--- a/开心酒庄/开心酒庄.docx
+++ b/开心酒庄/开心酒庄.docx
@@ -103,7 +103,7 @@
         <w:spacing w:line="525" w:lineRule="atLeast"/>
         <w:jc w:val="left"/>
         <w:rPr>
-          <w:rFonts w:ascii="Consolas" w:eastAsia="宋体" w:hAnsi="Consolas" w:cs="宋体" w:hint="eastAsia"/>
+          <w:rFonts w:ascii="Consolas" w:eastAsia="宋体" w:hAnsi="Consolas" w:cs="宋体"/>
           <w:color w:val="D4D4D4"/>
           <w:kern w:val="0"/>
           <w:sz w:val="39"/>
@@ -360,7 +360,7 @@
         <w:jc w:val="left"/>
         <w:rPr>
           <w:rFonts w:ascii="Consolas" w:eastAsia="宋体" w:hAnsi="Consolas" w:cs="宋体"/>
-          <w:color w:val="6A9955"/>
+          <w:color w:val="D4D4D4"/>
           <w:kern w:val="0"/>
           <w:sz w:val="39"/>
           <w:szCs w:val="39"/>
@@ -387,29 +387,7 @@
           <w:szCs w:val="39"/>
           <w14:ligatures w14:val="none"/>
         </w:rPr>
-        <w:t>抓包抓</w:t>
-      </w:r>
-      <w:r>
-        <w:rPr>
-          <w:rFonts w:ascii="Consolas" w:eastAsia="宋体" w:hAnsi="Consolas" w:cs="宋体"/>
-          <w:color w:val="6A9955"/>
-          <w:kern w:val="0"/>
-          <w:sz w:val="39"/>
-          <w:szCs w:val="39"/>
-          <w14:ligatures w14:val="none"/>
-        </w:rPr>
-        <w:t>Host: api.guangdongai.com</w:t>
-      </w:r>
-      <w:r>
-        <w:rPr>
-          <w:rFonts w:ascii="Consolas" w:eastAsia="宋体" w:hAnsi="Consolas" w:cs="宋体"/>
-          <w:color w:val="6A9955"/>
-          <w:kern w:val="0"/>
-          <w:sz w:val="39"/>
-          <w:szCs w:val="39"/>
-          <w14:ligatures w14:val="none"/>
-        </w:rPr>
-        <w:t>这条，环境变量填写</w:t>
+        <w:t>环境变量填写</w:t>
       </w:r>
       <w:proofErr w:type="spellStart"/>
       <w:r>
@@ -421,7 +399,7 @@
           <w:szCs w:val="39"/>
           <w14:ligatures w14:val="none"/>
         </w:rPr>
-        <w:t>kxjz_token</w:t>
+        <w:t>kxjz_username</w:t>
       </w:r>
       <w:proofErr w:type="spellEnd"/>
       <w:r>
@@ -433,6 +411,41 @@
           <w:szCs w:val="39"/>
           <w14:ligatures w14:val="none"/>
         </w:rPr>
+        <w:t xml:space="preserve"> </w:t>
+      </w:r>
+      <w:r>
+        <w:rPr>
+          <w:rFonts w:ascii="Consolas" w:eastAsia="宋体" w:hAnsi="Consolas" w:cs="宋体"/>
+          <w:color w:val="6A9955"/>
+          <w:kern w:val="0"/>
+          <w:sz w:val="39"/>
+          <w:szCs w:val="39"/>
+          <w14:ligatures w14:val="none"/>
+        </w:rPr>
+        <w:t>和</w:t>
+      </w:r>
+      <w:proofErr w:type="spellStart"/>
+      <w:r>
+        <w:rPr>
+          <w:rFonts w:ascii="Consolas" w:eastAsia="宋体" w:hAnsi="Consolas" w:cs="宋体"/>
+          <w:color w:val="6A9955"/>
+          <w:kern w:val="0"/>
+          <w:sz w:val="39"/>
+          <w:szCs w:val="39"/>
+          <w14:ligatures w14:val="none"/>
+        </w:rPr>
+        <w:t>kxjz_password</w:t>
+      </w:r>
+      <w:proofErr w:type="spellEnd"/>
+      <w:r>
+        <w:rPr>
+          <w:rFonts w:ascii="Consolas" w:eastAsia="宋体" w:hAnsi="Consolas" w:cs="宋体"/>
+          <w:color w:val="6A9955"/>
+          <w:kern w:val="0"/>
+          <w:sz w:val="39"/>
+          <w:szCs w:val="39"/>
+          <w14:ligatures w14:val="none"/>
+        </w:rPr>
         <w:t>,</w:t>
       </w:r>
       <w:r>
@@ -444,29 +457,7 @@
           <w:szCs w:val="39"/>
           <w14:ligatures w14:val="none"/>
         </w:rPr>
-        <w:t>对应的报文是</w:t>
-      </w:r>
-      <w:r>
-        <w:rPr>
-          <w:rFonts w:ascii="Consolas" w:eastAsia="宋体" w:hAnsi="Consolas" w:cs="宋体"/>
-          <w:color w:val="6A9955"/>
-          <w:kern w:val="0"/>
-          <w:sz w:val="39"/>
-          <w:szCs w:val="39"/>
-          <w14:ligatures w14:val="none"/>
-        </w:rPr>
-        <w:t>Login-Token:</w:t>
-      </w:r>
-      <w:r>
-        <w:rPr>
-          <w:rFonts w:ascii="Consolas" w:eastAsia="宋体" w:hAnsi="Consolas" w:cs="宋体"/>
-          <w:color w:val="6A9955"/>
-          <w:kern w:val="0"/>
-          <w:sz w:val="39"/>
-          <w:szCs w:val="39"/>
-          <w14:ligatures w14:val="none"/>
-        </w:rPr>
-        <w:t>的内容</w:t>
+        <w:t>就是账号密码</w:t>
       </w:r>
     </w:p>
     <w:p>
@@ -478,80 +469,6 @@
           <w:kern w:val="0"/>
           <w:sz w:val="24"/>
           <w:szCs w:val="24"/>
-          <w14:ligatures w14:val="none"/>
-        </w:rPr>
-      </w:pPr>
-      <w:r>
-        <w:rPr>
-          <w:rFonts w:ascii="宋体" w:eastAsia="宋体" w:hAnsi="宋体" w:cs="宋体"/>
-          <w:noProof/>
-          <w:kern w:val="0"/>
-          <w:sz w:val="24"/>
-          <w:szCs w:val="24"/>
-          <w14:ligatures w14:val="none"/>
-        </w:rPr>
-        <w:drawing>
-          <wp:inline distT="0" distB="0" distL="0" distR="0" wp14:anchorId="7CC1C397" wp14:editId="2DEC5628">
-            <wp:extent cx="5274310" cy="2695575"/>
-            <wp:effectExtent l="0" t="0" r="2540" b="9525"/>
-            <wp:docPr id="895235909" name="图片 2"/>
-            <wp:cNvGraphicFramePr>
-              <a:graphicFrameLocks xmlns:a="http://schemas.openxmlformats.org/drawingml/2006/main" noChangeAspect="1"/>
-            </wp:cNvGraphicFramePr>
-            <a:graphic xmlns:a="http://schemas.openxmlformats.org/drawingml/2006/main">
-              <a:graphicData uri="http://schemas.openxmlformats.org/drawingml/2006/picture">
-                <pic:pic xmlns:pic="http://schemas.openxmlformats.org/drawingml/2006/picture">
-                  <pic:nvPicPr>
-                    <pic:cNvPr id="0" name="Picture 3"/>
-                    <pic:cNvPicPr>
-                      <a:picLocks noChangeAspect="1" noChangeArrowheads="1"/>
-                    </pic:cNvPicPr>
-                  </pic:nvPicPr>
-                  <pic:blipFill>
-                    <a:blip r:embed="rId5">
-                      <a:extLst>
-                        <a:ext uri="{28A0092B-C50C-407E-A947-70E740481C1C}">
-                          <a14:useLocalDpi xmlns:a14="http://schemas.microsoft.com/office/drawing/2010/main" val="0"/>
-                        </a:ext>
-                      </a:extLst>
-                    </a:blip>
-                    <a:srcRect/>
-                    <a:stretch>
-                      <a:fillRect/>
-                    </a:stretch>
-                  </pic:blipFill>
-                  <pic:spPr bwMode="auto">
-                    <a:xfrm>
-                      <a:off x="0" y="0"/>
-                      <a:ext cx="5274310" cy="2695575"/>
-                    </a:xfrm>
-                    <a:prstGeom prst="rect">
-                      <a:avLst/>
-                    </a:prstGeom>
-                    <a:noFill/>
-                    <a:ln>
-                      <a:noFill/>
-                    </a:ln>
-                  </pic:spPr>
-                </pic:pic>
-              </a:graphicData>
-            </a:graphic>
-          </wp:inline>
-        </w:drawing>
-      </w:r>
-    </w:p>
-    <w:p>
-      <w:pPr>
-        <w:widowControl/>
-        <w:shd w:val="clear" w:color="auto" w:fill="1E1E1E"/>
-        <w:spacing w:line="525" w:lineRule="atLeast"/>
-        <w:jc w:val="left"/>
-        <w:rPr>
-          <w:rFonts w:ascii="Consolas" w:eastAsia="宋体" w:hAnsi="Consolas" w:cs="宋体" w:hint="eastAsia"/>
-          <w:color w:val="D4D4D4"/>
-          <w:kern w:val="0"/>
-          <w:sz w:val="39"/>
-          <w:szCs w:val="39"/>
           <w14:ligatures w14:val="none"/>
         </w:rPr>
       </w:pPr>
@@ -571,52 +488,6 @@
           <w14:ligatures w14:val="none"/>
         </w:rPr>
       </w:pPr>
-      <w:r>
-        <w:rPr>
-          <w:rFonts w:ascii="Consolas" w:eastAsia="宋体" w:hAnsi="Consolas" w:cs="宋体"/>
-          <w:color w:val="6A9955"/>
-          <w:kern w:val="0"/>
-          <w:sz w:val="39"/>
-          <w:szCs w:val="39"/>
-          <w14:ligatures w14:val="none"/>
-        </w:rPr>
-        <w:t>//App</w:t>
-      </w:r>
-      <w:r>
-        <w:rPr>
-          <w:rFonts w:ascii="Consolas" w:eastAsia="宋体" w:hAnsi="Consolas" w:cs="宋体"/>
-          <w:color w:val="6A9955"/>
-          <w:kern w:val="0"/>
-          <w:sz w:val="39"/>
-          <w:szCs w:val="39"/>
-          <w14:ligatures w14:val="none"/>
-        </w:rPr>
-        <w:t>自带官方群，群里</w:t>
-      </w:r>
-      <w:proofErr w:type="gramStart"/>
-      <w:r>
-        <w:rPr>
-          <w:rFonts w:ascii="Consolas" w:eastAsia="宋体" w:hAnsi="Consolas" w:cs="宋体"/>
-          <w:color w:val="6A9955"/>
-          <w:kern w:val="0"/>
-          <w:sz w:val="39"/>
-          <w:szCs w:val="39"/>
-          <w14:ligatures w14:val="none"/>
-        </w:rPr>
-        <w:t>一个酒证</w:t>
-      </w:r>
-      <w:proofErr w:type="gramEnd"/>
-      <w:r>
-        <w:rPr>
-          <w:rFonts w:ascii="Consolas" w:eastAsia="宋体" w:hAnsi="Consolas" w:cs="宋体"/>
-          <w:color w:val="6A9955"/>
-          <w:kern w:val="0"/>
-          <w:sz w:val="39"/>
-          <w:szCs w:val="39"/>
-          <w14:ligatures w14:val="none"/>
-        </w:rPr>
-        <w:t>=1rmb</w:t>
-      </w:r>
     </w:p>
     <w:p>
       <w:pPr>
@@ -626,7 +497,7 @@
         <w:jc w:val="left"/>
         <w:rPr>
           <w:rFonts w:ascii="Consolas" w:eastAsia="宋体" w:hAnsi="Consolas" w:cs="宋体"/>
-          <w:color w:val="6A9955"/>
+          <w:color w:val="D4D4D4"/>
           <w:kern w:val="0"/>
           <w:sz w:val="39"/>
           <w:szCs w:val="39"/>
@@ -642,6 +513,68 @@
           <w:szCs w:val="39"/>
           <w14:ligatures w14:val="none"/>
         </w:rPr>
+        <w:t>//App</w:t>
+      </w:r>
+      <w:r>
+        <w:rPr>
+          <w:rFonts w:ascii="Consolas" w:eastAsia="宋体" w:hAnsi="Consolas" w:cs="宋体"/>
+          <w:color w:val="6A9955"/>
+          <w:kern w:val="0"/>
+          <w:sz w:val="39"/>
+          <w:szCs w:val="39"/>
+          <w14:ligatures w14:val="none"/>
+        </w:rPr>
+        <w:t>自带官方群，群里</w:t>
+      </w:r>
+      <w:proofErr w:type="gramStart"/>
+      <w:r>
+        <w:rPr>
+          <w:rFonts w:ascii="Consolas" w:eastAsia="宋体" w:hAnsi="Consolas" w:cs="宋体"/>
+          <w:color w:val="6A9955"/>
+          <w:kern w:val="0"/>
+          <w:sz w:val="39"/>
+          <w:szCs w:val="39"/>
+          <w14:ligatures w14:val="none"/>
+        </w:rPr>
+        <w:t>一个酒证</w:t>
+      </w:r>
+      <w:proofErr w:type="gramEnd"/>
+      <w:r>
+        <w:rPr>
+          <w:rFonts w:ascii="Consolas" w:eastAsia="宋体" w:hAnsi="Consolas" w:cs="宋体"/>
+          <w:color w:val="6A9955"/>
+          <w:kern w:val="0"/>
+          <w:sz w:val="39"/>
+          <w:szCs w:val="39"/>
+          <w14:ligatures w14:val="none"/>
+        </w:rPr>
+        <w:t>=1rmb</w:t>
+      </w:r>
+    </w:p>
+    <w:p>
+      <w:pPr>
+        <w:widowControl/>
+        <w:shd w:val="clear" w:color="auto" w:fill="1E1E1E"/>
+        <w:spacing w:line="525" w:lineRule="atLeast"/>
+        <w:jc w:val="left"/>
+        <w:rPr>
+          <w:rFonts w:ascii="Consolas" w:eastAsia="宋体" w:hAnsi="Consolas" w:cs="宋体"/>
+          <w:color w:val="6A9955"/>
+          <w:kern w:val="0"/>
+          <w:sz w:val="39"/>
+          <w:szCs w:val="39"/>
+          <w14:ligatures w14:val="none"/>
+        </w:rPr>
+      </w:pPr>
+      <w:r>
+        <w:rPr>
+          <w:rFonts w:ascii="Consolas" w:eastAsia="宋体" w:hAnsi="Consolas" w:cs="宋体"/>
+          <w:color w:val="6A9955"/>
+          <w:kern w:val="0"/>
+          <w:sz w:val="39"/>
+          <w:szCs w:val="39"/>
+          <w14:ligatures w14:val="none"/>
+        </w:rPr>
         <w:t>//</w:t>
       </w:r>
       <w:proofErr w:type="spellStart"/>
@@ -679,7 +612,7 @@
         </w:rPr>
         <w:t xml:space="preserve"> ql repo </w:t>
       </w:r>
-      <w:hyperlink r:id="rId6" w:history="1">
+      <w:hyperlink r:id="rId5" w:history="1">
         <w:r>
           <w:rPr>
             <w:rStyle w:val="a3"/>
@@ -810,7 +743,7 @@
         <w:spacing w:line="525" w:lineRule="atLeast"/>
         <w:jc w:val="left"/>
         <w:rPr>
-          <w:rFonts w:ascii="Consolas" w:eastAsia="宋体" w:hAnsi="Consolas" w:cs="宋体" w:hint="eastAsia"/>
+          <w:rFonts w:ascii="Consolas" w:eastAsia="宋体" w:hAnsi="Consolas" w:cs="宋体"/>
           <w:color w:val="D4D4D4"/>
           <w:kern w:val="0"/>
           <w:sz w:val="39"/>
@@ -822,11 +755,10 @@
         <w:rPr>
           <w:noProof/>
         </w:rPr>
-        <w:lastRenderedPageBreak/>
         <w:drawing>
-          <wp:inline distT="0" distB="0" distL="0" distR="0" wp14:anchorId="154CECF2" wp14:editId="041D65CC">
-            <wp:extent cx="5274310" cy="5274310"/>
-            <wp:effectExtent l="0" t="0" r="2540" b="2540"/>
+          <wp:inline distT="0" distB="0" distL="0" distR="0" wp14:anchorId="154CECF2" wp14:editId="0529F500">
+            <wp:extent cx="3606800" cy="3606800"/>
+            <wp:effectExtent l="0" t="0" r="0" b="0"/>
             <wp:docPr id="178051252" name="图片 3"/>
             <wp:cNvGraphicFramePr>
               <a:graphicFrameLocks xmlns:a="http://schemas.openxmlformats.org/drawingml/2006/main" noChangeAspect="1"/>
@@ -841,7 +773,7 @@
                     </pic:cNvPicPr>
                   </pic:nvPicPr>
                   <pic:blipFill>
-                    <a:blip r:embed="rId7" cstate="print">
+                    <a:blip r:embed="rId6" cstate="print">
                       <a:extLst>
                         <a:ext uri="{28A0092B-C50C-407E-A947-70E740481C1C}">
                           <a14:useLocalDpi xmlns:a14="http://schemas.microsoft.com/office/drawing/2010/main" val="0"/>
@@ -856,7 +788,7 @@
                   <pic:spPr bwMode="auto">
                     <a:xfrm>
                       <a:off x="0" y="0"/>
-                      <a:ext cx="5274310" cy="5274310"/>
+                      <a:ext cx="3606800" cy="3606800"/>
                     </a:xfrm>
                     <a:prstGeom prst="rect">
                       <a:avLst/>
@@ -873,13 +805,7 @@
         </w:drawing>
       </w:r>
     </w:p>
-    <w:p>
-      <w:pPr>
-        <w:rPr>
-          <w:rFonts w:hint="eastAsia"/>
-        </w:rPr>
-      </w:pPr>
-    </w:p>
+    <w:p/>
     <w:sectPr>
       <w:pgSz w:w="11906" w:h="16838"/>
       <w:pgMar w:top="1440" w:right="1800" w:bottom="1440" w:left="1800" w:header="851" w:footer="992" w:gutter="0"/>
